--- a/Labs/Lab04/Lab04 Memo.docx
+++ b/Labs/Lab04/Lab04 Memo.docx
@@ -156,27 +156,14 @@
       <w:r>
         <w:tab/>
       </w:r>
-      <w:r>
-        <w:fldChar w:fldCharType="begin"/>
-      </w:r>
-      <w:r>
-        <w:instrText xml:space="preserve"> DATE \* MERGEFORMAT </w:instrText>
-      </w:r>
-      <w:r>
-        <w:fldChar w:fldCharType="separate"/>
-      </w:r>
-      <w:r>
-        <w:rPr>
-          <w:noProof/>
-        </w:rPr>
-        <w:t>1/7/2013</w:t>
-      </w:r>
-      <w:r>
-        <w:rPr>
-          <w:noProof/>
-        </w:rPr>
-        <w:fldChar w:fldCharType="end"/>
-      </w:r>
+      <w:fldSimple w:instr=" DATE \* MERGEFORMAT ">
+        <w:r>
+          <w:rPr>
+            <w:noProof/>
+          </w:rPr>
+          <w:t>1/7/2013</w:t>
+        </w:r>
+      </w:fldSimple>
     </w:p>
     <w:p>
       <w:pPr>
@@ -230,7 +217,35 @@
         <w:rPr>
           <w:rFonts w:ascii="Times New Roman" w:hAnsi="Times New Roman"/>
         </w:rPr>
-        <w:t xml:space="preserve">The purpose of this lab is to use the CEENBoT’s two photoresistors to implement some reactive light sensing behaviors. We want to demonstrate some fear behaviors or </w:t>
+        <w:t xml:space="preserve">The purpose of this lab is to use the </w:t>
+      </w:r>
+      <w:proofErr w:type="spellStart"/>
+      <w:r>
+        <w:rPr>
+          <w:rFonts w:ascii="Times New Roman" w:hAnsi="Times New Roman"/>
+        </w:rPr>
+        <w:t>CEENBoT’s</w:t>
+      </w:r>
+      <w:proofErr w:type="spellEnd"/>
+      <w:r>
+        <w:rPr>
+          <w:rFonts w:ascii="Times New Roman" w:hAnsi="Times New Roman"/>
+        </w:rPr>
+        <w:t xml:space="preserve"> two </w:t>
+      </w:r>
+      <w:proofErr w:type="spellStart"/>
+      <w:r>
+        <w:rPr>
+          <w:rFonts w:ascii="Times New Roman" w:hAnsi="Times New Roman"/>
+        </w:rPr>
+        <w:t>photoresistors</w:t>
+      </w:r>
+      <w:proofErr w:type="spellEnd"/>
+      <w:r>
+        <w:rPr>
+          <w:rFonts w:ascii="Times New Roman" w:hAnsi="Times New Roman"/>
+        </w:rPr>
+        <w:t xml:space="preserve"> to implement some reactive light sensing behaviors. We want to demonstrate some fear behaviors or </w:t>
       </w:r>
       <w:r>
         <w:rPr>
@@ -256,7 +271,21 @@
         <w:rPr>
           <w:rFonts w:ascii="Times New Roman" w:hAnsi="Times New Roman"/>
         </w:rPr>
-        <w:t xml:space="preserve"> Using these types of behaviors, we will demonstrate light sensing behaviors similar to Braitenberg’s vehicles 2 and 3.</w:t>
+        <w:t xml:space="preserve"> Using these types of behaviors, we will demonstrate light sensing behaviors similar to </w:t>
+      </w:r>
+      <w:proofErr w:type="spellStart"/>
+      <w:r>
+        <w:rPr>
+          <w:rFonts w:ascii="Times New Roman" w:hAnsi="Times New Roman"/>
+        </w:rPr>
+        <w:t>Braitenberg’s</w:t>
+      </w:r>
+      <w:proofErr w:type="spellEnd"/>
+      <w:r>
+        <w:rPr>
+          <w:rFonts w:ascii="Times New Roman" w:hAnsi="Times New Roman"/>
+        </w:rPr>
+        <w:t xml:space="preserve"> vehicles 2 and 3.</w:t>
       </w:r>
       <w:r>
         <w:rPr>
@@ -420,7 +449,31 @@
                       <w:szCs w:val="22"/>
                       <w:lang w:eastAsia="ja-JP"/>
                     </w:rPr>
-                    <w:t>Left Photresistor (V)</w:t>
+                    <w:t xml:space="preserve">Left </w:t>
+                  </w:r>
+                  <w:proofErr w:type="spellStart"/>
+                  <w:r>
+                    <w:rPr>
+                      <w:rFonts w:ascii="Calibri" w:hAnsi="Calibri"/>
+                      <w:color w:val="000000"/>
+                      <w:spacing w:val="0"/>
+                      <w:sz w:val="22"/>
+                      <w:szCs w:val="22"/>
+                      <w:lang w:eastAsia="ja-JP"/>
+                    </w:rPr>
+                    <w:t>Photresistor</w:t>
+                  </w:r>
+                  <w:proofErr w:type="spellEnd"/>
+                  <w:r>
+                    <w:rPr>
+                      <w:rFonts w:ascii="Calibri" w:hAnsi="Calibri"/>
+                      <w:color w:val="000000"/>
+                      <w:spacing w:val="0"/>
+                      <w:sz w:val="22"/>
+                      <w:szCs w:val="22"/>
+                      <w:lang w:eastAsia="ja-JP"/>
+                    </w:rPr>
+                    <w:t xml:space="preserve"> (V)</w:t>
                   </w:r>
                 </w:p>
               </w:tc>
@@ -453,7 +506,31 @@
                       <w:szCs w:val="22"/>
                       <w:lang w:eastAsia="ja-JP"/>
                     </w:rPr>
-                    <w:t>Right Photoresistor (V)</w:t>
+                    <w:t xml:space="preserve">Right </w:t>
+                  </w:r>
+                  <w:proofErr w:type="spellStart"/>
+                  <w:r>
+                    <w:rPr>
+                      <w:rFonts w:ascii="Calibri" w:hAnsi="Calibri"/>
+                      <w:color w:val="000000"/>
+                      <w:spacing w:val="0"/>
+                      <w:sz w:val="22"/>
+                      <w:szCs w:val="22"/>
+                      <w:lang w:eastAsia="ja-JP"/>
+                    </w:rPr>
+                    <w:t>Photoresistor</w:t>
+                  </w:r>
+                  <w:proofErr w:type="spellEnd"/>
+                  <w:r>
+                    <w:rPr>
+                      <w:rFonts w:ascii="Calibri" w:hAnsi="Calibri"/>
+                      <w:color w:val="000000"/>
+                      <w:spacing w:val="0"/>
+                      <w:sz w:val="22"/>
+                      <w:szCs w:val="22"/>
+                      <w:lang w:eastAsia="ja-JP"/>
+                    </w:rPr>
+                    <w:t xml:space="preserve"> (V)</w:t>
                   </w:r>
                 </w:p>
               </w:tc>
@@ -1019,7 +1096,6 @@
             <w:r>
               <w:rPr>
                 <w:noProof/>
-                <w:lang w:eastAsia="ja-JP"/>
               </w:rPr>
               <w:lastRenderedPageBreak/>
               <w:drawing>
@@ -1420,6 +1496,7 @@
           <w:noProof/>
           <w:lang w:eastAsia="ja-JP"/>
         </w:rPr>
+        <w:lastRenderedPageBreak/>
         <w:t>When the connections were crossed and in an inhibitory setup (Figure 1d) the robot would track the light and ram the light. It would not stop or slow down if it saw the light directly in front of it.</w:t>
       </w:r>
     </w:p>
@@ -1584,27 +1661,74 @@
         <w:ind w:left="0"/>
         <w:rPr>
           <w:rFonts w:ascii="Times New Roman" w:hAnsi="Times New Roman"/>
-          <w:noProof/>
-          <w:lang w:eastAsia="ja-JP"/>
-        </w:rPr>
-      </w:pPr>
-      <w:r>
-        <w:rPr>
-          <w:rFonts w:ascii="Times New Roman" w:hAnsi="Times New Roman"/>
-        </w:rPr>
-        <w:t>The purpose of this lab is to use the CEENBoT’s two photoresistors to implement some reactive light sensing behaviors based on the</w:t>
-      </w:r>
-      <w:r>
-        <w:rPr>
-          <w:rFonts w:ascii="Times New Roman" w:hAnsi="Times New Roman"/>
-        </w:rPr>
-        <w:t xml:space="preserve"> Brai</w:t>
-      </w:r>
-      <w:r>
-        <w:rPr>
-          <w:rFonts w:ascii="Times New Roman" w:hAnsi="Times New Roman"/>
-        </w:rPr>
-        <w:t>tenberg vehicles. We discovered that lighting condition and sensor location on the robot were extremely crucial factors that affected the performance of the robot. We managed to learn about the 4 types of different reactive behaviors as depicted by B</w:t>
+        </w:rPr>
+      </w:pPr>
+      <w:r>
+        <w:rPr>
+          <w:rFonts w:ascii="Times New Roman" w:hAnsi="Times New Roman"/>
+        </w:rPr>
+        <w:t xml:space="preserve">The purpose of this lab is to use the </w:t>
+      </w:r>
+      <w:proofErr w:type="spellStart"/>
+      <w:r>
+        <w:rPr>
+          <w:rFonts w:ascii="Times New Roman" w:hAnsi="Times New Roman"/>
+        </w:rPr>
+        <w:t>CEENBoT’s</w:t>
+      </w:r>
+      <w:proofErr w:type="spellEnd"/>
+      <w:r>
+        <w:rPr>
+          <w:rFonts w:ascii="Times New Roman" w:hAnsi="Times New Roman"/>
+        </w:rPr>
+        <w:t xml:space="preserve"> two </w:t>
+      </w:r>
+      <w:proofErr w:type="spellStart"/>
+      <w:r>
+        <w:rPr>
+          <w:rFonts w:ascii="Times New Roman" w:hAnsi="Times New Roman"/>
+        </w:rPr>
+        <w:t>photoresistors</w:t>
+      </w:r>
+      <w:proofErr w:type="spellEnd"/>
+      <w:r>
+        <w:rPr>
+          <w:rFonts w:ascii="Times New Roman" w:hAnsi="Times New Roman"/>
+        </w:rPr>
+        <w:t xml:space="preserve"> to implement some reactive light sensing behaviors based on the</w:t>
+      </w:r>
+      <w:r>
+        <w:rPr>
+          <w:rFonts w:ascii="Times New Roman" w:hAnsi="Times New Roman"/>
+        </w:rPr>
+        <w:t xml:space="preserve"> </w:t>
+      </w:r>
+      <w:proofErr w:type="spellStart"/>
+      <w:r>
+        <w:rPr>
+          <w:rFonts w:ascii="Times New Roman" w:hAnsi="Times New Roman"/>
+        </w:rPr>
+        <w:t>Brai</w:t>
+      </w:r>
+      <w:r>
+        <w:rPr>
+          <w:rFonts w:ascii="Times New Roman" w:hAnsi="Times New Roman"/>
+        </w:rPr>
+        <w:t>tenberg</w:t>
+      </w:r>
+      <w:proofErr w:type="spellEnd"/>
+      <w:r>
+        <w:rPr>
+          <w:rFonts w:ascii="Times New Roman" w:hAnsi="Times New Roman"/>
+        </w:rPr>
+        <w:t xml:space="preserve"> vehicles. We discovered that lighting condition and sensor location on the robot were extremely crucial factors that affected the performance of the robot. We managed to learn about the 4 types of different reactive behaviors as depicted by </w:t>
+      </w:r>
+      <w:proofErr w:type="spellStart"/>
+      <w:r>
+        <w:rPr>
+          <w:rFonts w:ascii="Times New Roman" w:hAnsi="Times New Roman"/>
+        </w:rPr>
+        <w:t>B</w:t>
       </w:r>
       <w:r>
         <w:rPr>
@@ -1616,15 +1740,87 @@
         <w:rPr>
           <w:rFonts w:ascii="Times New Roman" w:hAnsi="Times New Roman"/>
         </w:rPr>
-        <w:t>tenberg.</w:t>
+        <w:t>tenberg</w:t>
+      </w:r>
+      <w:proofErr w:type="spellEnd"/>
+      <w:r>
+        <w:rPr>
+          <w:rFonts w:ascii="Times New Roman" w:hAnsi="Times New Roman"/>
+        </w:rPr>
+        <w:t>.</w:t>
+      </w:r>
+    </w:p>
+    <w:p>
+      <w:pPr>
+        <w:pStyle w:val="BodyText"/>
+        <w:ind w:left="0"/>
+        <w:rPr>
+          <w:rFonts w:ascii="Times New Roman" w:hAnsi="Times New Roman"/>
+          <w:noProof/>
+          <w:lang w:eastAsia="ja-JP"/>
+        </w:rPr>
+      </w:pPr>
+      <w:r>
+        <w:rPr>
+          <w:noProof/>
+        </w:rPr>
+        <w:lastRenderedPageBreak/>
+        <w:drawing>
+          <wp:inline distT="0" distB="0" distL="0" distR="0" wp14:anchorId="7DCBF240" wp14:editId="141985F4">
+            <wp:extent cx="5157470" cy="8500110"/>
+            <wp:effectExtent l="0" t="0" r="5080" b="0"/>
+            <wp:docPr id="2" name="Picture 2" descr="C:\Users\whitemrj\Documents\Scanned Documents\Image (3).tif"/>
+            <wp:cNvGraphicFramePr>
+              <a:graphicFrameLocks xmlns:a="http://schemas.openxmlformats.org/drawingml/2006/main" noChangeAspect="1"/>
+            </wp:cNvGraphicFramePr>
+            <a:graphic xmlns:a="http://schemas.openxmlformats.org/drawingml/2006/main">
+              <a:graphicData uri="http://schemas.openxmlformats.org/drawingml/2006/picture">
+                <pic:pic xmlns:pic="http://schemas.openxmlformats.org/drawingml/2006/picture">
+                  <pic:nvPicPr>
+                    <pic:cNvPr id="0" name="Picture 1" descr="C:\Users\whitemrj\Documents\Scanned Documents\Image (3).tif"/>
+                    <pic:cNvPicPr>
+                      <a:picLocks noChangeAspect="1" noChangeArrowheads="1"/>
+                    </pic:cNvPicPr>
+                  </pic:nvPicPr>
+                  <pic:blipFill>
+                    <a:blip r:embed="rId9" cstate="print">
+                      <a:extLst>
+                        <a:ext uri="{28A0092B-C50C-407E-A947-70E740481C1C}">
+                          <a14:useLocalDpi xmlns:a14="http://schemas.microsoft.com/office/drawing/2010/main" val="0"/>
+                        </a:ext>
+                      </a:extLst>
+                    </a:blip>
+                    <a:srcRect/>
+                    <a:stretch>
+                      <a:fillRect/>
+                    </a:stretch>
+                  </pic:blipFill>
+                  <pic:spPr bwMode="auto">
+                    <a:xfrm>
+                      <a:off x="0" y="0"/>
+                      <a:ext cx="5157470" cy="8500110"/>
+                    </a:xfrm>
+                    <a:prstGeom prst="rect">
+                      <a:avLst/>
+                    </a:prstGeom>
+                    <a:noFill/>
+                    <a:ln>
+                      <a:noFill/>
+                    </a:ln>
+                  </pic:spPr>
+                </pic:pic>
+              </a:graphicData>
+            </a:graphic>
+          </wp:inline>
+        </w:drawing>
       </w:r>
       <w:bookmarkStart w:id="0" w:name="_GoBack"/>
       <w:bookmarkEnd w:id="0"/>
     </w:p>
     <w:sectPr>
-      <w:footerReference w:type="even" r:id="rId9"/>
-      <w:footerReference w:type="default" r:id="rId10"/>
-      <w:footerReference w:type="first" r:id="rId11"/>
+      <w:footerReference w:type="even" r:id="rId10"/>
+      <w:footerReference w:type="default" r:id="rId11"/>
+      <w:footerReference w:type="first" r:id="rId12"/>
       <w:pgSz w:w="12240" w:h="15840" w:code="1"/>
       <w:pgMar w:top="1008" w:right="1800" w:bottom="1440" w:left="965" w:header="720" w:footer="965" w:gutter="0"/>
       <w:cols w:space="720"/>
